--- a/LER/KAIKY/Levantamento de Requisitos para Software de Gestão de Usina de Etanol.docx
+++ b/LER/KAIKY/Levantamento de Requisitos para Software de Gestão de Usina de Etanol.docx
@@ -38,6 +38,131 @@
           <w:sz w:val="36"/>
         </w:rPr>
         <w:t>Otimizando a automação</w:t>
+      </w:r>
+    </w:p>
+    <w:p>
+      <w:pPr>
+        <w:spacing w:line="360" w:lineRule="auto"/>
+        <w:rPr>
+          <w:rFonts w:ascii="Arial" w:hAnsi="Arial" w:cs="Arial"/>
+          <w:b/>
+          <w:sz w:val="36"/>
+        </w:rPr>
+      </w:pPr>
+      <w:r>
+        <w:rPr>
+          <w:rFonts w:ascii="Arial" w:hAnsi="Arial" w:cs="Arial"/>
+          <w:b/>
+          <w:sz w:val="36"/>
+        </w:rPr>
+        <w:t>Feito por:</w:t>
+      </w:r>
+    </w:p>
+    <w:p>
+      <w:pPr>
+        <w:spacing w:line="360" w:lineRule="auto"/>
+        <w:rPr>
+          <w:rFonts w:ascii="Arial" w:hAnsi="Arial" w:cs="Arial"/>
+          <w:sz w:val="36"/>
+        </w:rPr>
+      </w:pPr>
+      <w:proofErr w:type="spellStart"/>
+      <w:r>
+        <w:rPr>
+          <w:rFonts w:ascii="Arial" w:hAnsi="Arial" w:cs="Arial"/>
+          <w:sz w:val="36"/>
+        </w:rPr>
+        <w:t>Edney</w:t>
+      </w:r>
+      <w:proofErr w:type="spellEnd"/>
+      <w:r>
+        <w:rPr>
+          <w:rFonts w:ascii="Arial" w:hAnsi="Arial" w:cs="Arial"/>
+          <w:sz w:val="36"/>
+        </w:rPr>
+        <w:t xml:space="preserve"> </w:t>
+      </w:r>
+      <w:r>
+        <w:rPr>
+          <w:rFonts w:ascii="Arial" w:hAnsi="Arial" w:cs="Arial"/>
+          <w:sz w:val="36"/>
+        </w:rPr>
+        <w:t xml:space="preserve">Araújo </w:t>
+      </w:r>
+      <w:bookmarkStart w:id="0" w:name="_GoBack"/>
+      <w:bookmarkEnd w:id="0"/>
+    </w:p>
+    <w:p>
+      <w:pPr>
+        <w:spacing w:line="360" w:lineRule="auto"/>
+        <w:rPr>
+          <w:rFonts w:ascii="Arial" w:hAnsi="Arial" w:cs="Arial"/>
+          <w:sz w:val="36"/>
+        </w:rPr>
+      </w:pPr>
+      <w:proofErr w:type="spellStart"/>
+      <w:r>
+        <w:rPr>
+          <w:rFonts w:ascii="Arial" w:hAnsi="Arial" w:cs="Arial"/>
+          <w:sz w:val="36"/>
+        </w:rPr>
+        <w:t>Kaiky</w:t>
+      </w:r>
+      <w:proofErr w:type="spellEnd"/>
+      <w:r>
+        <w:rPr>
+          <w:rFonts w:ascii="Arial" w:hAnsi="Arial" w:cs="Arial"/>
+          <w:sz w:val="36"/>
+        </w:rPr>
+        <w:t xml:space="preserve"> Botelho</w:t>
+      </w:r>
+    </w:p>
+    <w:p>
+      <w:pPr>
+        <w:spacing w:line="360" w:lineRule="auto"/>
+        <w:rPr>
+          <w:rFonts w:ascii="Arial" w:hAnsi="Arial" w:cs="Arial"/>
+          <w:sz w:val="36"/>
+        </w:rPr>
+      </w:pPr>
+      <w:proofErr w:type="spellStart"/>
+      <w:r>
+        <w:rPr>
+          <w:rFonts w:ascii="Arial" w:hAnsi="Arial" w:cs="Arial"/>
+          <w:sz w:val="36"/>
+        </w:rPr>
+        <w:t>Thaissa</w:t>
+      </w:r>
+      <w:proofErr w:type="spellEnd"/>
+      <w:r>
+        <w:rPr>
+          <w:rFonts w:ascii="Arial" w:hAnsi="Arial" w:cs="Arial"/>
+          <w:sz w:val="36"/>
+        </w:rPr>
+        <w:t xml:space="preserve"> Campos</w:t>
+      </w:r>
+    </w:p>
+    <w:p>
+      <w:pPr>
+        <w:spacing w:line="360" w:lineRule="auto"/>
+        <w:rPr>
+          <w:rFonts w:ascii="Arial" w:hAnsi="Arial" w:cs="Arial"/>
+          <w:sz w:val="36"/>
+        </w:rPr>
+      </w:pPr>
+      <w:r>
+        <w:rPr>
+          <w:rFonts w:ascii="Arial" w:hAnsi="Arial" w:cs="Arial"/>
+          <w:sz w:val="36"/>
+        </w:rPr>
+        <w:t>Yasmin Ferrari</w:t>
+      </w:r>
+      <w:r>
+        <w:rPr>
+          <w:rFonts w:ascii="Arial" w:hAnsi="Arial" w:cs="Arial"/>
+          <w:sz w:val="36"/>
+        </w:rPr>
+        <w:br/>
       </w:r>
     </w:p>
     <w:p>
@@ -228,6 +353,7 @@
           <w:sz w:val="24"/>
           <w:szCs w:val="24"/>
         </w:rPr>
+        <w:lastRenderedPageBreak/>
         <w:t>O sistema deve realizar o cadastro dos funcionários e esp</w:t>
       </w:r>
       <w:r>
@@ -356,7 +482,6 @@
           <w:sz w:val="24"/>
           <w:szCs w:val="24"/>
         </w:rPr>
-        <w:lastRenderedPageBreak/>
         <w:t xml:space="preserve">O sistema deve separar as áreas e colocar os </w:t>
       </w:r>
       <w:proofErr w:type="spellStart"/>
@@ -708,6 +833,7 @@
         <w:rPr>
           <w:color w:val="000000" w:themeColor="text1"/>
         </w:rPr>
+        <w:lastRenderedPageBreak/>
         <w:t>Registro Detalhado de Alterações:</w:t>
       </w:r>
     </w:p>
@@ -804,7 +930,6 @@
         <w:rPr>
           <w:color w:val="000000" w:themeColor="text1"/>
         </w:rPr>
-        <w:lastRenderedPageBreak/>
         <w:t>Relatório de Atualizações:</w:t>
       </w:r>
     </w:p>
@@ -900,8 +1025,6 @@
         </w:rPr>
         <w:t xml:space="preserve">Link: </w:t>
       </w:r>
-      <w:bookmarkStart w:id="0" w:name="_GoBack"/>
-      <w:bookmarkEnd w:id="0"/>
       <w:r>
         <w:rPr>
           <w:rFonts w:ascii="Arial" w:hAnsi="Arial" w:cs="Arial"/>
@@ -2642,7 +2765,7 @@
 </file>
 
 <file path=customXml/itemProps1.xml><?xml version="1.0" encoding="utf-8"?>
-<ds:datastoreItem xmlns:ds="http://schemas.openxmlformats.org/officeDocument/2006/customXml" ds:itemID="{344D85F8-D43C-417C-8AFB-0B05D2444DC6}">
+<ds:datastoreItem xmlns:ds="http://schemas.openxmlformats.org/officeDocument/2006/customXml" ds:itemID="{ADCA7AF7-1312-4B0E-A3A6-06F2F32BBA81}">
   <ds:schemaRefs>
     <ds:schemaRef ds:uri="http://schemas.openxmlformats.org/officeDocument/2006/bibliography"/>
   </ds:schemaRefs>
